--- a/Project1 blog.docx
+++ b/Project1 blog.docx
@@ -3975,7 +3975,7 @@
     <w:p>
       <w:pPr>
         <w:pStyle w:val="Normal"/>
-        <w:spacing w:lineRule="auto" w:line="240" w:before="0" w:after="46"/>
+        <w:spacing w:lineRule="auto" w:line="240" w:before="0" w:after="0"/>
         <w:rPr>
           <w:rFonts w:ascii="Calibri" w:hAnsi="Calibri"/>
           <w:b/>
@@ -4004,7 +4004,7 @@
     <w:p>
       <w:pPr>
         <w:pStyle w:val="Normal"/>
-        <w:spacing w:lineRule="auto" w:line="240"/>
+        <w:spacing w:lineRule="auto" w:line="240" w:before="0" w:after="103"/>
         <w:rPr>
           <w:rFonts w:ascii="Calibri" w:hAnsi="Calibri"/>
           <w:b/>
